--- a/Loncoto/doc/diagrammes/Loncoto clarification questions sur le projet.docx
+++ b/Loncoto/doc/diagrammes/Loncoto clarification questions sur le projet.docx
@@ -63,6 +63,75 @@
       </w:r>
     </w:p>
     <w:p>
+      <w:pPr>
+        <w:rPr>
+          <w:b/>
+        </w:rPr>
+      </w:pPr>
+      <w:r>
+        <w:rPr>
+          <w:b/>
+        </w:rPr>
+        <w:t xml:space="preserve"> Utilisé en </w:t>
+      </w:r>
+      <w:proofErr w:type="spellStart"/>
+      <w:r>
+        <w:rPr>
+          <w:b/>
+        </w:rPr>
+        <w:t>php</w:t>
+      </w:r>
+      <w:proofErr w:type="spellEnd"/>
+      <w:r>
+        <w:rPr>
+          <w:b/>
+        </w:rPr>
+        <w:t xml:space="preserve"> pour se </w:t>
+      </w:r>
+      <w:proofErr w:type="spellStart"/>
+      <w:r>
+        <w:rPr>
+          <w:b/>
+        </w:rPr>
+        <w:t>logguer</w:t>
+      </w:r>
+      <w:proofErr w:type="spellEnd"/>
+      <w:r>
+        <w:rPr>
+          <w:b/>
+        </w:rPr>
+        <w:t xml:space="preserve"> à un espace réservé (</w:t>
+      </w:r>
+      <w:proofErr w:type="spellStart"/>
+      <w:r>
+        <w:rPr>
+          <w:b/>
+        </w:rPr>
+        <w:t>admin</w:t>
+      </w:r>
+      <w:proofErr w:type="spellEnd"/>
+      <w:r>
+        <w:rPr>
+          <w:b/>
+        </w:rPr>
+        <w:t xml:space="preserve"> et agents de maintenance pour </w:t>
+      </w:r>
+      <w:proofErr w:type="spellStart"/>
+      <w:r>
+        <w:rPr>
+          <w:b/>
+        </w:rPr>
+        <w:t>loconto</w:t>
+      </w:r>
+      <w:proofErr w:type="spellEnd"/>
+      <w:r>
+        <w:rPr>
+          <w:b/>
+        </w:rPr>
+        <w:t>)</w:t>
+      </w:r>
+    </w:p>
+    <w:p>
       <w:r>
         <w:t xml:space="preserve">La table intervenant comprendra la colonne poste pour différencier </w:t>
       </w:r>
@@ -92,6 +161,33 @@
       </w:r>
     </w:p>
     <w:p>
+      <w:pPr>
+        <w:rPr>
+          <w:b/>
+        </w:rPr>
+      </w:pPr>
+      <w:r>
+        <w:rPr>
+          <w:b/>
+        </w:rPr>
+        <w:t xml:space="preserve">En liaison avec point ci-dessus (retour de profil </w:t>
+      </w:r>
+      <w:proofErr w:type="spellStart"/>
+      <w:r>
+        <w:rPr>
+          <w:b/>
+        </w:rPr>
+        <w:t>admin</w:t>
+      </w:r>
+      <w:proofErr w:type="spellEnd"/>
+      <w:r>
+        <w:rPr>
+          <w:b/>
+        </w:rPr>
+        <w:t xml:space="preserve"> ou agent)</w:t>
+      </w:r>
+    </w:p>
+    <w:p>
       <w:r>
         <w:t xml:space="preserve">Attention l’intervenant </w:t>
       </w:r>
@@ -112,87 +208,600 @@
         <w:t>, c’est juste un log pour accéder à l’interface.</w:t>
       </w:r>
     </w:p>
-    <w:p/>
+    <w:p>
+      <w:pPr>
+        <w:rPr>
+          <w:b/>
+        </w:rPr>
+      </w:pPr>
+      <w:r>
+        <w:rPr>
+          <w:b/>
+        </w:rPr>
+        <w:t xml:space="preserve">D’ailleurs seuls les clés étrangères des agents seront à disposition pour liaison (liste déroulante, </w:t>
+      </w:r>
+      <w:proofErr w:type="spellStart"/>
+      <w:r>
+        <w:rPr>
+          <w:b/>
+        </w:rPr>
+        <w:t>etc</w:t>
+      </w:r>
+      <w:proofErr w:type="spellEnd"/>
+      <w:r>
+        <w:rPr>
+          <w:b/>
+        </w:rPr>
+        <w:t>…)</w:t>
+      </w:r>
+    </w:p>
     <w:p>
       <w:r>
         <w:t>Entité groupe me semble bonne ?</w:t>
+      </w:r>
+    </w:p>
+    <w:p>
+      <w:pPr>
+        <w:rPr>
+          <w:b/>
+        </w:rPr>
+      </w:pPr>
+      <w:r>
+        <w:rPr>
+          <w:b/>
+        </w:rPr>
+        <w:t xml:space="preserve">Elle est explicite au niveau du cahier des charges,  </w:t>
+      </w:r>
+      <w:r>
+        <w:rPr>
+          <w:rFonts w:ascii="LiberationSerif" w:hAnsi="LiberationSerif" w:cs="LiberationSerif"/>
+          <w:b/>
+        </w:rPr>
+        <w:t xml:space="preserve">Un intervenant peut être affecté </w:t>
+      </w:r>
+      <w:proofErr w:type="gramStart"/>
+      <w:r>
+        <w:rPr>
+          <w:rFonts w:ascii="LiberationSerif" w:hAnsi="LiberationSerif" w:cs="LiberationSerif"/>
+          <w:b/>
+        </w:rPr>
+        <w:t>a</w:t>
+      </w:r>
+      <w:proofErr w:type="gramEnd"/>
+      <w:r>
+        <w:rPr>
+          <w:rFonts w:ascii="LiberationSerif" w:hAnsi="LiberationSerif" w:cs="LiberationSerif"/>
+          <w:b/>
+        </w:rPr>
+        <w:t xml:space="preserve"> un ou plusieurs groupes</w:t>
+      </w:r>
+    </w:p>
+    <w:p>
+      <w:r>
+        <w:t>Le planning des groupes auquel il appartient (il voit les interventions de ses collègues ? leurs noms ? mais il ne peut pas interagir dessus ?)</w:t>
       </w:r>
     </w:p>
     <w:p/>
     <w:p/>
     <w:p/>
     <w:p>
-      <w:r>
-        <w:t>Le planning des groupes auquel il appartient (il voit les interventions de ses collègues ? leurs noms ? mais il ne peut pas interagir dessus ?)</w:t>
+      <w:proofErr w:type="gramStart"/>
+      <w:r>
+        <w:t>J’ai</w:t>
+      </w:r>
+      <w:proofErr w:type="gramEnd"/>
+      <w:r>
+        <w:t xml:space="preserve"> pas mis de clé étrangère du côté intervention (</w:t>
+      </w:r>
+      <w:proofErr w:type="spellStart"/>
+      <w:r>
+        <w:t>intervenantID</w:t>
+      </w:r>
+      <w:proofErr w:type="spellEnd"/>
+      <w:r>
+        <w:t xml:space="preserve">) ce qui permet de réaffecter aisément le </w:t>
+      </w:r>
+      <w:proofErr w:type="spellStart"/>
+      <w:r>
+        <w:t>rdv</w:t>
+      </w:r>
+      <w:proofErr w:type="spellEnd"/>
+      <w:r>
+        <w:t> ? Où meilleure solution ?</w:t>
+      </w:r>
+    </w:p>
+    <w:p>
+      <w:pPr>
+        <w:rPr>
+          <w:b/>
+        </w:rPr>
+      </w:pPr>
+      <w:r>
+        <w:rPr>
+          <w:b/>
+        </w:rPr>
+        <w:t xml:space="preserve">Par expérience déjà utilisé avec </w:t>
+      </w:r>
+      <w:proofErr w:type="spellStart"/>
+      <w:r>
+        <w:rPr>
+          <w:b/>
+        </w:rPr>
+        <w:t>access</w:t>
+      </w:r>
+      <w:proofErr w:type="spellEnd"/>
+      <w:r>
+        <w:rPr>
+          <w:b/>
+        </w:rPr>
+        <w:t>/</w:t>
+      </w:r>
+      <w:proofErr w:type="spellStart"/>
+      <w:r>
+        <w:rPr>
+          <w:b/>
+        </w:rPr>
+        <w:t>vba</w:t>
+      </w:r>
+      <w:proofErr w:type="spellEnd"/>
+      <w:r>
+        <w:rPr>
+          <w:b/>
+        </w:rPr>
+        <w:t>, cela a permis une souplesse de changement instantanée de chambre lors de réaffectation de logement (</w:t>
+      </w:r>
+      <w:proofErr w:type="spellStart"/>
+      <w:r>
+        <w:rPr>
+          <w:b/>
+        </w:rPr>
+        <w:t>déterioration</w:t>
+      </w:r>
+      <w:proofErr w:type="spellEnd"/>
+      <w:r>
+        <w:rPr>
+          <w:b/>
+        </w:rPr>
+        <w:t xml:space="preserve"> sévère, </w:t>
+      </w:r>
+      <w:proofErr w:type="spellStart"/>
+      <w:r>
+        <w:rPr>
+          <w:b/>
+        </w:rPr>
+        <w:t>etc</w:t>
+      </w:r>
+      <w:proofErr w:type="spellEnd"/>
+      <w:r>
+        <w:rPr>
+          <w:b/>
+        </w:rPr>
+        <w:t xml:space="preserve">…). Ce principe permettra la réaffectation simple d’une intervention à un autre agent (congé maladie, </w:t>
+      </w:r>
+      <w:proofErr w:type="spellStart"/>
+      <w:r>
+        <w:rPr>
+          <w:b/>
+        </w:rPr>
+        <w:t>etc</w:t>
+      </w:r>
+      <w:proofErr w:type="spellEnd"/>
+      <w:r>
+        <w:rPr>
+          <w:b/>
+        </w:rPr>
+        <w:t>…).</w:t>
+      </w:r>
+    </w:p>
+    <w:p>
+      <w:r>
+        <w:t>Rapport = une entité ?</w:t>
+      </w:r>
+    </w:p>
+    <w:p>
+      <w:pPr>
+        <w:rPr>
+          <w:b/>
+        </w:rPr>
+      </w:pPr>
+      <w:r>
+        <w:rPr>
+          <w:b/>
+        </w:rPr>
+        <w:t xml:space="preserve">Vu </w:t>
+      </w:r>
+      <w:proofErr w:type="spellStart"/>
+      <w:r>
+        <w:rPr>
+          <w:b/>
+        </w:rPr>
+        <w:t>vincent</w:t>
+      </w:r>
+      <w:proofErr w:type="spellEnd"/>
+      <w:r>
+        <w:rPr>
+          <w:b/>
+        </w:rPr>
+        <w:t xml:space="preserve">, oui c’est possible. Le rapport </w:t>
+      </w:r>
+      <w:proofErr w:type="spellStart"/>
+      <w:r>
+        <w:rPr>
+          <w:b/>
+        </w:rPr>
+        <w:t>témiignera</w:t>
+      </w:r>
+      <w:proofErr w:type="spellEnd"/>
+      <w:r>
+        <w:rPr>
+          <w:b/>
+        </w:rPr>
+        <w:t xml:space="preserve"> l’état d’un objet connecté à une date déterminée. SI on l’implémente dans les diagrammes ER et Classes pe</w:t>
+      </w:r>
+      <w:r>
+        <w:rPr>
+          <w:b/>
+        </w:rPr>
+        <w:t>nser à simuler la connectivité</w:t>
+      </w:r>
+      <w:r>
+        <w:rPr>
+          <w:b/>
+        </w:rPr>
+        <w:t>( ?).</w:t>
       </w:r>
     </w:p>
     <w:p/>
+    <w:p>
+      <w:r>
+        <w:t xml:space="preserve">Intervention statut : une liste </w:t>
+      </w:r>
+      <w:proofErr w:type="spellStart"/>
+      <w:r>
+        <w:t>deroulante</w:t>
+      </w:r>
+      <w:proofErr w:type="spellEnd"/>
+      <w:r>
+        <w:t xml:space="preserve"> avec choix unique entre 2 valeurs : curatif ou préventif.</w:t>
+      </w:r>
+    </w:p>
+    <w:p>
+      <w:pPr>
+        <w:rPr>
+          <w:b/>
+        </w:rPr>
+      </w:pPr>
+      <w:r>
+        <w:rPr>
+          <w:b/>
+        </w:rPr>
+        <w:t xml:space="preserve">Non car statut détermine l’avancée des travaux, en cours, terminé… Il faut au minima utiliser une propriété </w:t>
+      </w:r>
+      <w:proofErr w:type="spellStart"/>
+      <w:r>
+        <w:rPr>
+          <w:b/>
+        </w:rPr>
+        <w:t>etat_intervention</w:t>
+      </w:r>
+      <w:proofErr w:type="spellEnd"/>
+      <w:r>
+        <w:rPr>
+          <w:b/>
+        </w:rPr>
+        <w:t xml:space="preserve"> (donc rajouter) qui prendra 2 valeurs possibles (liste déroulante) curatif ou préventif).</w:t>
+      </w:r>
+    </w:p>
     <w:p/>
-    <w:p/>
-    <w:p>
+    <w:p>
+      <w:r>
+        <w:t>Plusieurs affichages à prévoir (requêtes SQL répondant aux demandes)</w:t>
+      </w:r>
+      <w:r>
+        <w:t xml:space="preserve">. Utiliser une commande </w:t>
+      </w:r>
+      <w:proofErr w:type="spellStart"/>
+      <w:r>
+        <w:t>sql</w:t>
+      </w:r>
+      <w:proofErr w:type="spellEnd"/>
+      <w:r>
+        <w:t xml:space="preserve"> dans une requête pour colorer différemment les interventions curatives des préventives (avec petite légende sur l’interface).</w:t>
+      </w:r>
+    </w:p>
+    <w:p>
+      <w:pPr>
+        <w:rPr>
+          <w:b/>
+        </w:rPr>
+      </w:pPr>
+      <w:r>
+        <w:rPr>
+          <w:b/>
+        </w:rPr>
+        <w:t xml:space="preserve">Une commande case </w:t>
+      </w:r>
+      <w:proofErr w:type="spellStart"/>
+      <w:r>
+        <w:rPr>
+          <w:b/>
+        </w:rPr>
+        <w:t>when</w:t>
+      </w:r>
+      <w:proofErr w:type="spellEnd"/>
+      <w:r>
+        <w:rPr>
+          <w:b/>
+        </w:rPr>
+        <w:t xml:space="preserve"> existe en </w:t>
+      </w:r>
+      <w:proofErr w:type="spellStart"/>
+      <w:r>
+        <w:rPr>
+          <w:b/>
+        </w:rPr>
+        <w:t>sql</w:t>
+      </w:r>
+      <w:proofErr w:type="spellEnd"/>
+      <w:r>
+        <w:rPr>
+          <w:b/>
+        </w:rPr>
+        <w:t xml:space="preserve"> server, voir si on à l’équivalent du côté de </w:t>
+      </w:r>
+      <w:proofErr w:type="spellStart"/>
+      <w:r>
+        <w:rPr>
+          <w:b/>
+        </w:rPr>
+        <w:t>my</w:t>
+      </w:r>
+      <w:proofErr w:type="spellEnd"/>
+      <w:r>
+        <w:rPr>
+          <w:b/>
+        </w:rPr>
+        <w:t xml:space="preserve"> </w:t>
+      </w:r>
+      <w:proofErr w:type="spellStart"/>
+      <w:r>
+        <w:rPr>
+          <w:b/>
+        </w:rPr>
+        <w:t>admin</w:t>
+      </w:r>
+      <w:proofErr w:type="spellEnd"/>
+      <w:r>
+        <w:rPr>
+          <w:b/>
+        </w:rPr>
+        <w:t>.</w:t>
+      </w:r>
+    </w:p>
+    <w:p>
+      <w:pPr>
+        <w:rPr>
+          <w:b/>
+        </w:rPr>
+      </w:pPr>
+      <w:r>
+        <w:rPr>
+          <w:b/>
+        </w:rPr>
+        <w:t>C’est jouable.</w:t>
+      </w:r>
+    </w:p>
+    <w:p>
+      <w:pPr>
+        <w:spacing w:before="100" w:beforeAutospacing="1" w:after="100" w:afterAutospacing="1" w:line="240" w:lineRule="auto"/>
+        <w:outlineLvl w:val="0"/>
+        <w:rPr>
+          <w:rFonts w:ascii="Times New Roman" w:eastAsia="Times New Roman" w:hAnsi="Times New Roman" w:cs="Times New Roman"/>
+          <w:b/>
+          <w:bCs/>
+          <w:kern w:val="36"/>
+          <w:sz w:val="48"/>
+          <w:szCs w:val="48"/>
+          <w:lang w:eastAsia="fr-FR"/>
+        </w:rPr>
+      </w:pPr>
+      <w:r>
+        <w:rPr>
+          <w:rFonts w:ascii="Times New Roman" w:eastAsia="Times New Roman" w:hAnsi="Times New Roman" w:cs="Times New Roman"/>
+          <w:b/>
+          <w:bCs/>
+          <w:kern w:val="36"/>
+          <w:sz w:val="48"/>
+          <w:szCs w:val="48"/>
+          <w:lang w:eastAsia="fr-FR"/>
+        </w:rPr>
+        <w:t>SQL CASE</w:t>
+      </w:r>
+    </w:p>
+    <w:p>
+      <w:pPr>
+        <w:spacing w:before="100" w:beforeAutospacing="1" w:after="100" w:afterAutospacing="1" w:line="240" w:lineRule="auto"/>
+        <w:rPr>
+          <w:rFonts w:ascii="Times New Roman" w:eastAsia="Times New Roman" w:hAnsi="Times New Roman" w:cs="Times New Roman"/>
+          <w:b/>
+          <w:sz w:val="24"/>
+          <w:szCs w:val="24"/>
+          <w:lang w:eastAsia="fr-FR"/>
+        </w:rPr>
+      </w:pPr>
+      <w:r>
+        <w:rPr>
+          <w:rFonts w:ascii="Times New Roman" w:eastAsia="Times New Roman" w:hAnsi="Times New Roman" w:cs="Times New Roman"/>
+          <w:b/>
+          <w:sz w:val="24"/>
+          <w:szCs w:val="24"/>
+          <w:lang w:eastAsia="fr-FR"/>
+        </w:rPr>
+        <w:t xml:space="preserve">Dans le langage SQL, la commande « CASE … WHEN … » permet d’utiliser des conditions de type « si / sinon » (cf. if / </w:t>
+      </w:r>
+      <w:proofErr w:type="spellStart"/>
+      <w:r>
+        <w:rPr>
+          <w:rFonts w:ascii="Times New Roman" w:eastAsia="Times New Roman" w:hAnsi="Times New Roman" w:cs="Times New Roman"/>
+          <w:b/>
+          <w:sz w:val="24"/>
+          <w:szCs w:val="24"/>
+          <w:lang w:eastAsia="fr-FR"/>
+        </w:rPr>
+        <w:t>else</w:t>
+      </w:r>
+      <w:proofErr w:type="spellEnd"/>
+      <w:r>
+        <w:rPr>
+          <w:rFonts w:ascii="Times New Roman" w:eastAsia="Times New Roman" w:hAnsi="Times New Roman" w:cs="Times New Roman"/>
+          <w:b/>
+          <w:sz w:val="24"/>
+          <w:szCs w:val="24"/>
+          <w:lang w:eastAsia="fr-FR"/>
+        </w:rPr>
+        <w:t>) similaire à un langage de programmation pour retourner un résultat disponible entre plusieurs possibilités. Le CASE peut être utilisé dans n’importe quelle instruction ou clause, telle que SELECT, UPDATE, DELETE, WHERE, ORDER BY ou HAVING.</w:t>
+      </w:r>
+    </w:p>
+    <w:p>
+      <w:pPr>
+        <w:spacing w:before="100" w:beforeAutospacing="1" w:after="100" w:afterAutospacing="1" w:line="240" w:lineRule="auto"/>
+        <w:rPr>
+          <w:rFonts w:ascii="Times New Roman" w:eastAsia="Times New Roman" w:hAnsi="Times New Roman" w:cs="Times New Roman"/>
+          <w:b/>
+          <w:sz w:val="24"/>
+          <w:szCs w:val="24"/>
+          <w:lang w:eastAsia="fr-FR"/>
+        </w:rPr>
+      </w:pPr>
+      <w:r>
+        <w:rPr>
+          <w:rFonts w:ascii="Times New Roman" w:eastAsia="Times New Roman" w:hAnsi="Times New Roman" w:cs="Times New Roman"/>
+          <w:b/>
+          <w:sz w:val="24"/>
+          <w:szCs w:val="24"/>
+          <w:lang w:eastAsia="fr-FR"/>
+        </w:rPr>
+        <w:t>Réf  SQL Sh.</w:t>
+      </w:r>
+    </w:p>
+    <w:p>
+      <w:pPr>
+        <w:spacing w:before="100" w:beforeAutospacing="1" w:after="100" w:afterAutospacing="1" w:line="240" w:lineRule="auto"/>
+        <w:rPr>
+          <w:rFonts w:ascii="Times New Roman" w:eastAsia="Times New Roman" w:hAnsi="Times New Roman" w:cs="Times New Roman"/>
+          <w:b/>
+          <w:sz w:val="24"/>
+          <w:szCs w:val="24"/>
+          <w:lang w:eastAsia="fr-FR"/>
+        </w:rPr>
+      </w:pPr>
+    </w:p>
+    <w:p>
+      <w:pPr>
+        <w:spacing w:before="100" w:beforeAutospacing="1" w:after="100" w:afterAutospacing="1" w:line="240" w:lineRule="auto"/>
+        <w:rPr>
+          <w:rFonts w:ascii="Times New Roman" w:eastAsia="Times New Roman" w:hAnsi="Times New Roman" w:cs="Times New Roman"/>
+          <w:b/>
+          <w:sz w:val="24"/>
+          <w:szCs w:val="24"/>
+          <w:lang w:eastAsia="fr-FR"/>
+        </w:rPr>
+      </w:pPr>
       <w:proofErr w:type="gramStart"/>
       <w:r>
-        <w:t>J’ai</w:t>
+        <w:rPr>
+          <w:rFonts w:ascii="Times New Roman" w:eastAsia="Times New Roman" w:hAnsi="Times New Roman" w:cs="Times New Roman"/>
+          <w:b/>
+          <w:sz w:val="24"/>
+          <w:szCs w:val="24"/>
+          <w:lang w:eastAsia="fr-FR"/>
+        </w:rPr>
+        <w:t>conventions</w:t>
       </w:r>
       <w:proofErr w:type="gramEnd"/>
       <w:r>
-        <w:t xml:space="preserve"> pas mis de clé étrangère du côté intervention (</w:t>
-      </w:r>
-      <w:proofErr w:type="spellStart"/>
-      <w:r>
-        <w:t>intervenantID</w:t>
-      </w:r>
-      <w:proofErr w:type="spellEnd"/>
-      <w:r>
-        <w:t xml:space="preserve">) ce qui permet de réaffecter aisément le </w:t>
-      </w:r>
-      <w:proofErr w:type="spellStart"/>
-      <w:r>
-        <w:t>rdv</w:t>
-      </w:r>
-      <w:proofErr w:type="spellEnd"/>
-      <w:r>
-        <w:t> ? Où meilleure solution ?</w:t>
-      </w:r>
-    </w:p>
-    <w:p/>
-    <w:p>
-      <w:r>
-        <w:t>Rapport = une entité ?</w:t>
-      </w:r>
-    </w:p>
-    <w:p/>
-    <w:p>
-      <w:r>
-        <w:t xml:space="preserve">Intervention statut : une liste </w:t>
-      </w:r>
-      <w:proofErr w:type="spellStart"/>
-      <w:r>
-        <w:t>deroulante</w:t>
-      </w:r>
-      <w:proofErr w:type="spellEnd"/>
-      <w:r>
-        <w:t xml:space="preserve"> avec choix unique entre 2 valeurs : curatif ou préventif.</w:t>
-      </w:r>
-    </w:p>
-    <w:p/>
-    <w:p/>
-    <w:p>
-      <w:r>
-        <w:lastRenderedPageBreak/>
-        <w:t>Plusieurs affichages à prévoir (requêtes SQL répondant aux demandes)</w:t>
-      </w:r>
-      <w:r>
-        <w:t xml:space="preserve">. Utiliser une commande </w:t>
-      </w:r>
-      <w:proofErr w:type="spellStart"/>
-      <w:r>
-        <w:t>sql</w:t>
-      </w:r>
-      <w:proofErr w:type="spellEnd"/>
-      <w:r>
-        <w:t xml:space="preserve"> dans une requête pour colorer différemment les interventions curatives des préventives (avec petite légende sur l’interface).</w:t>
-      </w:r>
+        <w:rPr>
+          <w:rFonts w:ascii="Times New Roman" w:eastAsia="Times New Roman" w:hAnsi="Times New Roman" w:cs="Times New Roman"/>
+          <w:b/>
+          <w:sz w:val="24"/>
+          <w:szCs w:val="24"/>
+          <w:lang w:eastAsia="fr-FR"/>
+        </w:rPr>
+        <w:t xml:space="preserve"> nommages des tables diagramme </w:t>
+      </w:r>
+      <w:proofErr w:type="spellStart"/>
+      <w:r>
+        <w:rPr>
+          <w:rFonts w:ascii="Times New Roman" w:eastAsia="Times New Roman" w:hAnsi="Times New Roman" w:cs="Times New Roman"/>
+          <w:b/>
+          <w:sz w:val="24"/>
+          <w:szCs w:val="24"/>
+          <w:lang w:eastAsia="fr-FR"/>
+        </w:rPr>
+        <w:t>uml</w:t>
+      </w:r>
+      <w:proofErr w:type="spellEnd"/>
+      <w:r>
+        <w:rPr>
+          <w:rFonts w:ascii="Times New Roman" w:eastAsia="Times New Roman" w:hAnsi="Times New Roman" w:cs="Times New Roman"/>
+          <w:b/>
+          <w:sz w:val="24"/>
+          <w:szCs w:val="24"/>
+          <w:lang w:eastAsia="fr-FR"/>
+        </w:rPr>
+        <w:t> ?</w:t>
+      </w:r>
+    </w:p>
+    <w:p>
+      <w:pPr>
+        <w:spacing w:before="100" w:beforeAutospacing="1" w:after="100" w:afterAutospacing="1" w:line="240" w:lineRule="auto"/>
+        <w:rPr>
+          <w:rFonts w:ascii="Times New Roman" w:eastAsia="Times New Roman" w:hAnsi="Times New Roman" w:cs="Times New Roman"/>
+          <w:b/>
+          <w:sz w:val="24"/>
+          <w:szCs w:val="24"/>
+          <w:lang w:eastAsia="fr-FR"/>
+        </w:rPr>
+      </w:pPr>
+      <w:r>
+        <w:rPr>
+          <w:rFonts w:ascii="Times New Roman" w:eastAsia="Times New Roman" w:hAnsi="Times New Roman" w:cs="Times New Roman"/>
+          <w:b/>
+          <w:sz w:val="24"/>
+          <w:szCs w:val="24"/>
+          <w:lang w:eastAsia="fr-FR"/>
+        </w:rPr>
+        <w:t xml:space="preserve">Respect casse nom table diagramme et </w:t>
+      </w:r>
+      <w:proofErr w:type="spellStart"/>
+      <w:r>
+        <w:rPr>
+          <w:rFonts w:ascii="Times New Roman" w:eastAsia="Times New Roman" w:hAnsi="Times New Roman" w:cs="Times New Roman"/>
+          <w:b/>
+          <w:sz w:val="24"/>
+          <w:szCs w:val="24"/>
+          <w:lang w:eastAsia="fr-FR"/>
+        </w:rPr>
+        <w:t>uml</w:t>
+      </w:r>
+      <w:proofErr w:type="spellEnd"/>
+      <w:r>
+        <w:rPr>
+          <w:rFonts w:ascii="Times New Roman" w:eastAsia="Times New Roman" w:hAnsi="Times New Roman" w:cs="Times New Roman"/>
+          <w:b/>
+          <w:sz w:val="24"/>
+          <w:szCs w:val="24"/>
+          <w:lang w:eastAsia="fr-FR"/>
+        </w:rPr>
+        <w:t> ?</w:t>
+      </w:r>
+    </w:p>
+    <w:p>
+      <w:pPr>
+        <w:rPr>
+          <w:b/>
+        </w:rPr>
+      </w:pPr>
     </w:p>
     <w:p/>
     <w:p/>
@@ -367,6 +976,27 @@
     <w:qFormat/>
     <w:rsid w:val="008711D9"/>
   </w:style>
+  <w:style w:type="paragraph" w:styleId="Titre1">
+    <w:name w:val="heading 1"/>
+    <w:basedOn w:val="Normal"/>
+    <w:link w:val="Titre1Car"/>
+    <w:uiPriority w:val="9"/>
+    <w:qFormat/>
+    <w:rsid w:val="00EA4D13"/>
+    <w:pPr>
+      <w:spacing w:before="100" w:beforeAutospacing="1" w:after="100" w:afterAutospacing="1" w:line="240" w:lineRule="auto"/>
+      <w:outlineLvl w:val="0"/>
+    </w:pPr>
+    <w:rPr>
+      <w:rFonts w:ascii="Times New Roman" w:eastAsia="Times New Roman" w:hAnsi="Times New Roman" w:cs="Times New Roman"/>
+      <w:b/>
+      <w:bCs/>
+      <w:kern w:val="36"/>
+      <w:sz w:val="48"/>
+      <w:szCs w:val="48"/>
+      <w:lang w:eastAsia="fr-FR"/>
+    </w:rPr>
+  </w:style>
   <w:style w:type="character" w:default="1" w:styleId="Policepardfaut">
     <w:name w:val="Default Paragraph Font"/>
     <w:uiPriority w:val="1"/>
@@ -394,6 +1024,39 @@
     <w:uiPriority w:val="99"/>
     <w:semiHidden/>
     <w:unhideWhenUsed/>
+  </w:style>
+  <w:style w:type="character" w:customStyle="1" w:styleId="Titre1Car">
+    <w:name w:val="Titre 1 Car"/>
+    <w:basedOn w:val="Policepardfaut"/>
+    <w:link w:val="Titre1"/>
+    <w:uiPriority w:val="9"/>
+    <w:rsid w:val="00EA4D13"/>
+    <w:rPr>
+      <w:rFonts w:ascii="Times New Roman" w:eastAsia="Times New Roman" w:hAnsi="Times New Roman" w:cs="Times New Roman"/>
+      <w:b/>
+      <w:bCs/>
+      <w:kern w:val="36"/>
+      <w:sz w:val="48"/>
+      <w:szCs w:val="48"/>
+      <w:lang w:eastAsia="fr-FR"/>
+    </w:rPr>
+  </w:style>
+  <w:style w:type="paragraph" w:styleId="NormalWeb">
+    <w:name w:val="Normal (Web)"/>
+    <w:basedOn w:val="Normal"/>
+    <w:uiPriority w:val="99"/>
+    <w:semiHidden/>
+    <w:unhideWhenUsed/>
+    <w:rsid w:val="00EA4D13"/>
+    <w:pPr>
+      <w:spacing w:before="100" w:beforeAutospacing="1" w:after="100" w:afterAutospacing="1" w:line="240" w:lineRule="auto"/>
+    </w:pPr>
+    <w:rPr>
+      <w:rFonts w:ascii="Times New Roman" w:eastAsia="Times New Roman" w:hAnsi="Times New Roman" w:cs="Times New Roman"/>
+      <w:sz w:val="24"/>
+      <w:szCs w:val="24"/>
+      <w:lang w:eastAsia="fr-FR"/>
+    </w:rPr>
   </w:style>
 </w:styles>
 </file>
@@ -653,7 +1316,7 @@
   <a:extraClrSchemeLst/>
   <a:extLst>
     <a:ext uri="{05A4C25C-085E-4340-85A3-A5531E510DB2}">
-      <thm15:themeFamily xmlns:thm15="http://schemas.microsoft.com/office/thememl/2012/main" xmlns="" name="Office Theme" id="{62F939B6-93AF-4DB8-9C6B-D6C7DFDC589F}" vid="{4A3C46E8-61CC-4603-A589-7422A47A8E4A}"/>
+      <thm15:themeFamily xmlns="" xmlns:thm15="http://schemas.microsoft.com/office/thememl/2012/main" name="Office Theme" id="{62F939B6-93AF-4DB8-9C6B-D6C7DFDC589F}" vid="{4A3C46E8-61CC-4603-A589-7422A47A8E4A}"/>
     </a:ext>
   </a:extLst>
 </a:theme>

--- a/Loncoto/doc/diagrammes/Loncoto clarification questions sur le projet.docx
+++ b/Loncoto/doc/diagrammes/Loncoto clarification questions sur le projet.docx
@@ -1,6 +1,6 @@
 
 <file path=word/document.xml><?xml version="1.0" encoding="utf-8"?>
-<w:document xmlns:ve="http://schemas.openxmlformats.org/markup-compatibility/2006" xmlns:o="urn:schemas-microsoft-com:office:office" xmlns:r="http://schemas.openxmlformats.org/officeDocument/2006/relationships" xmlns:m="http://schemas.openxmlformats.org/officeDocument/2006/math" xmlns:v="urn:schemas-microsoft-com:vml" xmlns:wp="http://schemas.openxmlformats.org/drawingml/2006/wordprocessingDrawing" xmlns:w10="urn:schemas-microsoft-com:office:word" xmlns:w="http://schemas.openxmlformats.org/wordprocessingml/2006/main" xmlns:wne="http://schemas.microsoft.com/office/word/2006/wordml">
+<w:document xmlns:wpc="http://schemas.microsoft.com/office/word/2010/wordprocessingCanvas" xmlns:mc="http://schemas.openxmlformats.org/markup-compatibility/2006" xmlns:o="urn:schemas-microsoft-com:office:office" xmlns:r="http://schemas.openxmlformats.org/officeDocument/2006/relationships" xmlns:m="http://schemas.openxmlformats.org/officeDocument/2006/math" xmlns:v="urn:schemas-microsoft-com:vml" xmlns:wp14="http://schemas.microsoft.com/office/word/2010/wordprocessingDrawing" xmlns:wp="http://schemas.openxmlformats.org/drawingml/2006/wordprocessingDrawing" xmlns:w10="urn:schemas-microsoft-com:office:word" xmlns:w="http://schemas.openxmlformats.org/wordprocessingml/2006/main" xmlns:w14="http://schemas.microsoft.com/office/word/2010/wordml" xmlns:wpg="http://schemas.microsoft.com/office/word/2010/wordprocessingGroup" xmlns:wpi="http://schemas.microsoft.com/office/word/2010/wordprocessingInk" xmlns:wne="http://schemas.microsoft.com/office/word/2006/wordml" xmlns:wps="http://schemas.microsoft.com/office/word/2010/wordprocessingShape" mc:Ignorable="w14 wp14">
   <w:body>
     <w:p>
       <w:pPr>
@@ -100,21 +100,7 @@
         <w:rPr>
           <w:b/>
         </w:rPr>
-        <w:t xml:space="preserve"> à un espace réservé (</w:t>
-      </w:r>
-      <w:proofErr w:type="spellStart"/>
-      <w:r>
-        <w:rPr>
-          <w:b/>
-        </w:rPr>
-        <w:t>admin</w:t>
-      </w:r>
-      <w:proofErr w:type="spellEnd"/>
-      <w:r>
-        <w:rPr>
-          <w:b/>
-        </w:rPr>
-        <w:t xml:space="preserve"> et agents de maintenance pour </w:t>
+        <w:t xml:space="preserve"> à un espace réservé (admin et agents de maintenance pour </w:t>
       </w:r>
       <w:proofErr w:type="spellStart"/>
       <w:r>
@@ -139,13 +125,8 @@
       <w:r>
         <w:t>l’</w:t>
       </w:r>
-      <w:proofErr w:type="spellStart"/>
-      <w:r>
-        <w:t>admin</w:t>
-      </w:r>
-      <w:proofErr w:type="spellEnd"/>
-      <w:r>
-        <w:t>(</w:t>
+      <w:r>
+        <w:t>admin(</w:t>
       </w:r>
       <w:proofErr w:type="gramEnd"/>
       <w:r>
@@ -170,69 +151,31 @@
         <w:rPr>
           <w:b/>
         </w:rPr>
-        <w:t xml:space="preserve">En liaison avec point ci-dessus (retour de profil </w:t>
-      </w:r>
-      <w:proofErr w:type="spellStart"/>
-      <w:r>
-        <w:rPr>
-          <w:b/>
-        </w:rPr>
-        <w:t>admin</w:t>
-      </w:r>
-      <w:proofErr w:type="spellEnd"/>
-      <w:r>
-        <w:rPr>
-          <w:b/>
-        </w:rPr>
-        <w:t xml:space="preserve"> ou agent)</w:t>
-      </w:r>
-    </w:p>
-    <w:p>
-      <w:r>
-        <w:t xml:space="preserve">Attention l’intervenant </w:t>
-      </w:r>
-      <w:proofErr w:type="spellStart"/>
-      <w:r>
-        <w:t>admin</w:t>
-      </w:r>
-      <w:proofErr w:type="spellEnd"/>
-      <w:r>
-        <w:t xml:space="preserve"> n’aura jamais sa clé primaire attachée à une </w:t>
-      </w:r>
-      <w:proofErr w:type="spellStart"/>
-      <w:r>
-        <w:t>interventin</w:t>
-      </w:r>
-      <w:proofErr w:type="spellEnd"/>
-      <w:r>
-        <w:t>, c’est juste un log pour accéder à l’interface.</w:t>
-      </w:r>
-    </w:p>
-    <w:p>
-      <w:pPr>
-        <w:rPr>
-          <w:b/>
-        </w:rPr>
-      </w:pPr>
-      <w:r>
-        <w:rPr>
-          <w:b/>
-        </w:rPr>
-        <w:t xml:space="preserve">D’ailleurs seuls les clés étrangères des agents seront à disposition pour liaison (liste déroulante, </w:t>
-      </w:r>
-      <w:proofErr w:type="spellStart"/>
-      <w:r>
-        <w:rPr>
-          <w:b/>
-        </w:rPr>
-        <w:t>etc</w:t>
-      </w:r>
-      <w:proofErr w:type="spellEnd"/>
-      <w:r>
-        <w:rPr>
-          <w:b/>
-        </w:rPr>
-        <w:t>…)</w:t>
+        <w:t>En liaison avec point ci-dessus (retour de profil admin ou agent)</w:t>
+      </w:r>
+    </w:p>
+    <w:p>
+      <w:r>
+        <w:t>Attention l’intervenant admin n’aura jamais sa clé primaire attachée à une interventi</w:t>
+      </w:r>
+      <w:r>
+        <w:t>o</w:t>
+      </w:r>
+      <w:r>
+        <w:t>n, c’est juste un log pour accéder à l’interface.</w:t>
+      </w:r>
+    </w:p>
+    <w:p>
+      <w:pPr>
+        <w:rPr>
+          <w:b/>
+        </w:rPr>
+      </w:pPr>
+      <w:r>
+        <w:rPr>
+          <w:b/>
+        </w:rPr>
+        <w:t>D’ailleurs seuls les clés étrangères des agents seront à disposition pour liaison (liste déroulante, etc…)</w:t>
       </w:r>
     </w:p>
     <w:p>
@@ -257,7 +200,21 @@
           <w:rFonts w:ascii="LiberationSerif" w:hAnsi="LiberationSerif" w:cs="LiberationSerif"/>
           <w:b/>
         </w:rPr>
-        <w:t xml:space="preserve">Un intervenant peut être affecté </w:t>
+        <w:t>Un intervenant peut être affecté a un ou plusieurs groupes</w:t>
+      </w:r>
+      <w:r>
+        <w:rPr>
+          <w:rFonts w:ascii="LiberationSerif" w:hAnsi="LiberationSerif" w:cs="LiberationSerif"/>
+          <w:b/>
+        </w:rPr>
+        <w:t xml:space="preserve"> (par groupe on peut entendre localisations</w:t>
+      </w:r>
+      <w:r>
+        <w:rPr>
+          <w:rFonts w:ascii="LiberationSerif" w:hAnsi="LiberationSerif" w:cs="LiberationSerif"/>
+          <w:b/>
+        </w:rPr>
+        <w:t> </w:t>
       </w:r>
       <w:proofErr w:type="gramStart"/>
       <w:r>
@@ -265,20 +222,42 @@
           <w:rFonts w:ascii="LiberationSerif" w:hAnsi="LiberationSerif" w:cs="LiberationSerif"/>
           <w:b/>
         </w:rPr>
-        <w:t>a</w:t>
-      </w:r>
+        <w:t>:</w:t>
+      </w:r>
+      <w:proofErr w:type="spellStart"/>
+      <w:r>
+        <w:rPr>
+          <w:rFonts w:ascii="LiberationSerif" w:hAnsi="LiberationSerif" w:cs="LiberationSerif"/>
+          <w:b/>
+        </w:rPr>
+        <w:t>regions</w:t>
+      </w:r>
+      <w:proofErr w:type="spellEnd"/>
       <w:proofErr w:type="gramEnd"/>
       <w:r>
         <w:rPr>
           <w:rFonts w:ascii="LiberationSerif" w:hAnsi="LiberationSerif" w:cs="LiberationSerif"/>
           <w:b/>
         </w:rPr>
-        <w:t xml:space="preserve"> un ou plusieurs groupes</w:t>
+        <w:t xml:space="preserve"> par exemple)</w:t>
       </w:r>
     </w:p>
     <w:p>
       <w:r>
         <w:t>Le planning des groupes auquel il appartient (il voit les interventions de ses collègues ? leurs noms ? mais il ne peut pas interagir dessus ?)</w:t>
+      </w:r>
+    </w:p>
+    <w:p>
+      <w:r>
+        <w:t xml:space="preserve">Apparemment il voit que les </w:t>
+      </w:r>
+      <w:proofErr w:type="spellStart"/>
+      <w:r>
+        <w:t>loc</w:t>
+      </w:r>
+      <w:proofErr w:type="spellEnd"/>
+      <w:r>
+        <w:t xml:space="preserve"> où il est affecté ?</w:t>
       </w:r>
     </w:p>
     <w:p/>
@@ -299,15 +278,7 @@
       </w:r>
       <w:proofErr w:type="spellEnd"/>
       <w:r>
-        <w:t xml:space="preserve">) ce qui permet de réaffecter aisément le </w:t>
-      </w:r>
-      <w:proofErr w:type="spellStart"/>
-      <w:r>
-        <w:t>rdv</w:t>
-      </w:r>
-      <w:proofErr w:type="spellEnd"/>
-      <w:r>
-        <w:t> ? Où meilleure solution ?</w:t>
+        <w:t>) ce qui permet de réaffecter aisément le rdv ? Où meilleure solution ?</w:t>
       </w:r>
     </w:p>
     <w:p>
@@ -362,35 +333,7 @@
         <w:rPr>
           <w:b/>
         </w:rPr>
-        <w:t xml:space="preserve"> sévère, </w:t>
-      </w:r>
-      <w:proofErr w:type="spellStart"/>
-      <w:r>
-        <w:rPr>
-          <w:b/>
-        </w:rPr>
-        <w:t>etc</w:t>
-      </w:r>
-      <w:proofErr w:type="spellEnd"/>
-      <w:r>
-        <w:rPr>
-          <w:b/>
-        </w:rPr>
-        <w:t xml:space="preserve">…). Ce principe permettra la réaffectation simple d’une intervention à un autre agent (congé maladie, </w:t>
-      </w:r>
-      <w:proofErr w:type="spellStart"/>
-      <w:r>
-        <w:rPr>
-          <w:b/>
-        </w:rPr>
-        <w:t>etc</w:t>
-      </w:r>
-      <w:proofErr w:type="spellEnd"/>
-      <w:r>
-        <w:rPr>
-          <w:b/>
-        </w:rPr>
-        <w:t>…).</w:t>
+        <w:t xml:space="preserve"> sévère, etc…). Ce principe permettra la réaffectation simple d’une intervention à un autre agent (congé maladie, etc…).</w:t>
       </w:r>
     </w:p>
     <w:p>
@@ -422,27 +365,32 @@
         <w:rPr>
           <w:b/>
         </w:rPr>
-        <w:t xml:space="preserve">, oui c’est possible. Le rapport </w:t>
-      </w:r>
-      <w:proofErr w:type="spellStart"/>
-      <w:r>
-        <w:rPr>
-          <w:b/>
-        </w:rPr>
-        <w:t>témiignera</w:t>
-      </w:r>
-      <w:proofErr w:type="spellEnd"/>
-      <w:r>
-        <w:rPr>
-          <w:b/>
-        </w:rPr>
-        <w:t xml:space="preserve"> l’état d’un objet connecté à une date déterminée. SI on l’implémente dans les diagrammes ER et Classes pe</w:t>
-      </w:r>
-      <w:r>
-        <w:rPr>
-          <w:b/>
-        </w:rPr>
-        <w:t>nser à simuler la connectivité</w:t>
+        <w:t>, oui c’e</w:t>
+      </w:r>
+      <w:r>
+        <w:rPr>
+          <w:b/>
+        </w:rPr>
+        <w:t>st possible. Le rapport témo</w:t>
+      </w:r>
+      <w:r>
+        <w:rPr>
+          <w:b/>
+        </w:rPr>
+        <w:t>ignera l’état d’un objet connecté à une date déterminée. SI on l’implémente dans les diagrammes ER et Classes pe</w:t>
+      </w:r>
+      <w:r>
+        <w:rPr>
+          <w:b/>
+        </w:rPr>
+        <w:t xml:space="preserve">nser à simuler la </w:t>
+      </w:r>
+      <w:r>
+        <w:rPr>
+          <w:b/>
+        </w:rPr>
+        <w:lastRenderedPageBreak/>
+        <w:t>connectivité</w:t>
       </w:r>
       <w:r>
         <w:rPr>
@@ -450,6 +398,26 @@
         </w:rPr>
         <w:t>( ?).</w:t>
       </w:r>
+      <w:r>
+        <w:rPr>
+          <w:b/>
+        </w:rPr>
+        <w:t xml:space="preserve"> Confirmé par </w:t>
+      </w:r>
+      <w:proofErr w:type="spellStart"/>
+      <w:r>
+        <w:rPr>
+          <w:b/>
+        </w:rPr>
+        <w:t>vincent</w:t>
+      </w:r>
+      <w:proofErr w:type="spellEnd"/>
+      <w:r>
+        <w:rPr>
+          <w:b/>
+        </w:rPr>
+        <w:t>. Un programme de simulation permettrait de considérer l’état : connecté ou pas (booléen retourné). A voir plus en détails.</w:t>
+      </w:r>
     </w:p>
     <w:p/>
     <w:p>
@@ -547,7 +515,13 @@
         <w:rPr>
           <w:b/>
         </w:rPr>
-        <w:t xml:space="preserve"> server, voir si on à l’équivalent du côté de </w:t>
+        <w:t xml:space="preserve"> server, voir si on à l</w:t>
+      </w:r>
+      <w:r>
+        <w:rPr>
+          <w:b/>
+        </w:rPr>
+        <w:t xml:space="preserve">’équivalent du côté de </w:t>
       </w:r>
       <w:proofErr w:type="spellStart"/>
       <w:r>
@@ -561,22 +535,10 @@
         <w:rPr>
           <w:b/>
         </w:rPr>
-        <w:t xml:space="preserve"> </w:t>
-      </w:r>
-      <w:proofErr w:type="spellStart"/>
-      <w:r>
-        <w:rPr>
-          <w:b/>
-        </w:rPr>
-        <w:t>admin</w:t>
-      </w:r>
-      <w:proofErr w:type="spellEnd"/>
-      <w:r>
-        <w:rPr>
-          <w:b/>
-        </w:rPr>
-        <w:t>.</w:t>
-      </w:r>
+        <w:t xml:space="preserve"> admin par exemple.</w:t>
+      </w:r>
+      <w:bookmarkStart w:id="0" w:name="_GoBack"/>
+      <w:bookmarkEnd w:id="0"/>
     </w:p>
     <w:p>
       <w:pPr>
@@ -816,7 +778,7 @@
 </file>
 
 <file path=word/styles.xml><?xml version="1.0" encoding="utf-8"?>
-<w:styles xmlns:r="http://schemas.openxmlformats.org/officeDocument/2006/relationships" xmlns:w="http://schemas.openxmlformats.org/wordprocessingml/2006/main">
+<w:styles xmlns:mc="http://schemas.openxmlformats.org/markup-compatibility/2006" xmlns:r="http://schemas.openxmlformats.org/officeDocument/2006/relationships" xmlns:w="http://schemas.openxmlformats.org/wordprocessingml/2006/main" xmlns:w14="http://schemas.microsoft.com/office/word/2010/wordml" mc:Ignorable="w14">
   <w:docDefaults>
     <w:rPrDefault>
       <w:rPr>
@@ -1008,7 +970,6 @@
     <w:uiPriority w:val="99"/>
     <w:semiHidden/>
     <w:unhideWhenUsed/>
-    <w:qFormat/>
     <w:tblPr>
       <w:tblInd w:w="0" w:type="dxa"/>
       <w:tblCellMar>
@@ -1057,6 +1018,196 @@
       <w:szCs w:val="24"/>
       <w:lang w:eastAsia="fr-FR"/>
     </w:rPr>
+  </w:style>
+</w:styles>
+</file>
+
+<file path=word/stylesWithEffects.xml><?xml version="1.0" encoding="utf-8"?>
+<w:styles xmlns:wpc="http://schemas.microsoft.com/office/word/2010/wordprocessingCanvas" xmlns:mc="http://schemas.openxmlformats.org/markup-compatibility/2006" xmlns:o="urn:schemas-microsoft-com:office:office" xmlns:r="http://schemas.openxmlformats.org/officeDocument/2006/relationships" xmlns:m="http://schemas.openxmlformats.org/officeDocument/2006/math" xmlns:v="urn:schemas-microsoft-com:vml" xmlns:wp14="http://schemas.microsoft.com/office/word/2010/wordprocessingDrawing" xmlns:wp="http://schemas.openxmlformats.org/drawingml/2006/wordprocessingDrawing" xmlns:w10="urn:schemas-microsoft-com:office:word" xmlns:w="http://schemas.openxmlformats.org/wordprocessingml/2006/main" xmlns:w14="http://schemas.microsoft.com/office/word/2010/wordml" xmlns:wpg="http://schemas.microsoft.com/office/word/2010/wordprocessingGroup" xmlns:wpi="http://schemas.microsoft.com/office/word/2010/wordprocessingInk" xmlns:wne="http://schemas.microsoft.com/office/word/2006/wordml" xmlns:wps="http://schemas.microsoft.com/office/word/2010/wordprocessingShape" mc:Ignorable="w14 wp14">
+  <w:docDefaults>
+    <w:rPrDefault>
+      <w:rPr>
+        <w:rFonts w:asciiTheme="minorHAnsi" w:eastAsiaTheme="minorEastAsia" w:hAnsiTheme="minorHAnsi" w:cstheme="minorBidi"/>
+        <w:sz w:val="22"/>
+        <w:szCs w:val="22"/>
+        <w:lang w:val="fr-FR" w:eastAsia="fr-FR" w:bidi="ar-SA"/>
+      </w:rPr>
+    </w:rPrDefault>
+    <w:pPrDefault>
+      <w:pPr>
+        <w:spacing w:after="200" w:line="276" w:lineRule="auto"/>
+      </w:pPr>
+    </w:pPrDefault>
+  </w:docDefaults>
+  <w:latentStyles w:defLockedState="0" w:defUIPriority="99" w:defSemiHidden="1" w:defUnhideWhenUsed="1" w:defQFormat="0" w:count="267">
+    <w:lsdException w:name="Normal" w:semiHidden="0" w:uiPriority="0" w:unhideWhenUsed="0" w:qFormat="1"/>
+    <w:lsdException w:name="heading 1" w:semiHidden="0" w:uiPriority="9" w:unhideWhenUsed="0" w:qFormat="1"/>
+    <w:lsdException w:name="heading 2" w:uiPriority="9" w:qFormat="1"/>
+    <w:lsdException w:name="heading 3" w:uiPriority="9" w:qFormat="1"/>
+    <w:lsdException w:name="heading 4" w:uiPriority="9" w:qFormat="1"/>
+    <w:lsdException w:name="heading 5" w:uiPriority="9" w:qFormat="1"/>
+    <w:lsdException w:name="heading 6" w:uiPriority="9" w:qFormat="1"/>
+    <w:lsdException w:name="heading 7" w:uiPriority="9" w:qFormat="1"/>
+    <w:lsdException w:name="heading 8" w:uiPriority="9" w:qFormat="1"/>
+    <w:lsdException w:name="heading 9" w:uiPriority="9" w:qFormat="1"/>
+    <w:lsdException w:name="toc 1" w:uiPriority="39"/>
+    <w:lsdException w:name="toc 2" w:uiPriority="39"/>
+    <w:lsdException w:name="toc 3" w:uiPriority="39"/>
+    <w:lsdException w:name="toc 4" w:uiPriority="39"/>
+    <w:lsdException w:name="toc 5" w:uiPriority="39"/>
+    <w:lsdException w:name="toc 6" w:uiPriority="39"/>
+    <w:lsdException w:name="toc 7" w:uiPriority="39"/>
+    <w:lsdException w:name="toc 8" w:uiPriority="39"/>
+    <w:lsdException w:name="toc 9" w:uiPriority="39"/>
+    <w:lsdException w:name="caption" w:uiPriority="35" w:qFormat="1"/>
+    <w:lsdException w:name="Title" w:semiHidden="0" w:uiPriority="10" w:unhideWhenUsed="0" w:qFormat="1"/>
+    <w:lsdException w:name="Default Paragraph Font" w:uiPriority="1"/>
+    <w:lsdException w:name="Subtitle" w:semiHidden="0" w:uiPriority="11" w:unhideWhenUsed="0" w:qFormat="1"/>
+    <w:lsdException w:name="Strong" w:semiHidden="0" w:uiPriority="22" w:unhideWhenUsed="0" w:qFormat="1"/>
+    <w:lsdException w:name="Emphasis" w:semiHidden="0" w:uiPriority="20" w:unhideWhenUsed="0" w:qFormat="1"/>
+    <w:lsdException w:name="Table Grid" w:semiHidden="0" w:uiPriority="59" w:unhideWhenUsed="0"/>
+    <w:lsdException w:name="Placeholder Text" w:unhideWhenUsed="0"/>
+    <w:lsdException w:name="No Spacing" w:semiHidden="0" w:uiPriority="1" w:unhideWhenUsed="0" w:qFormat="1"/>
+    <w:lsdException w:name="Light Shading" w:semiHidden="0" w:uiPriority="60" w:unhideWhenUsed="0"/>
+    <w:lsdException w:name="Light List" w:semiHidden="0" w:uiPriority="61" w:unhideWhenUsed="0"/>
+    <w:lsdException w:name="Light Grid" w:semiHidden="0" w:uiPriority="62" w:unhideWhenUsed="0"/>
+    <w:lsdException w:name="Medium Shading 1" w:semiHidden="0" w:uiPriority="63" w:unhideWhenUsed="0"/>
+    <w:lsdException w:name="Medium Shading 2" w:semiHidden="0" w:uiPriority="64" w:unhideWhenUsed="0"/>
+    <w:lsdException w:name="Medium List 1" w:semiHidden="0" w:uiPriority="65" w:unhideWhenUsed="0"/>
+    <w:lsdException w:name="Medium List 2" w:semiHidden="0" w:uiPriority="66" w:unhideWhenUsed="0"/>
+    <w:lsdException w:name="Medium Grid 1" w:semiHidden="0" w:uiPriority="67" w:unhideWhenUsed="0"/>
+    <w:lsdException w:name="Medium Grid 2" w:semiHidden="0" w:uiPriority="68" w:unhideWhenUsed="0"/>
+    <w:lsdException w:name="Medium Grid 3" w:semiHidden="0" w:uiPriority="69" w:unhideWhenUsed="0"/>
+    <w:lsdException w:name="Dark List" w:semiHidden="0" w:uiPriority="70" w:unhideWhenUsed="0"/>
+    <w:lsdException w:name="Colorful Shading" w:semiHidden="0" w:uiPriority="71" w:unhideWhenUsed="0"/>
+    <w:lsdException w:name="Colorful List" w:semiHidden="0" w:uiPriority="72" w:unhideWhenUsed="0"/>
+    <w:lsdException w:name="Colorful Grid" w:semiHidden="0" w:uiPriority="73" w:unhideWhenUsed="0"/>
+    <w:lsdException w:name="Light Shading Accent 1" w:semiHidden="0" w:uiPriority="60" w:unhideWhenUsed="0"/>
+    <w:lsdException w:name="Light List Accent 1" w:semiHidden="0" w:uiPriority="61" w:unhideWhenUsed="0"/>
+    <w:lsdException w:name="Light Grid Accent 1" w:semiHidden="0" w:uiPriority="62" w:unhideWhenUsed="0"/>
+    <w:lsdException w:name="Medium Shading 1 Accent 1" w:semiHidden="0" w:uiPriority="63" w:unhideWhenUsed="0"/>
+    <w:lsdException w:name="Medium Shading 2 Accent 1" w:semiHidden="0" w:uiPriority="64" w:unhideWhenUsed="0"/>
+    <w:lsdException w:name="Medium List 1 Accent 1" w:semiHidden="0" w:uiPriority="65" w:unhideWhenUsed="0"/>
+    <w:lsdException w:name="Revision" w:unhideWhenUsed="0"/>
+    <w:lsdException w:name="List Paragraph" w:semiHidden="0" w:uiPriority="34" w:unhideWhenUsed="0" w:qFormat="1"/>
+    <w:lsdException w:name="Quote" w:semiHidden="0" w:uiPriority="29" w:unhideWhenUsed="0" w:qFormat="1"/>
+    <w:lsdException w:name="Intense Quote" w:semiHidden="0" w:uiPriority="30" w:unhideWhenUsed="0" w:qFormat="1"/>
+    <w:lsdException w:name="Medium List 2 Accent 1" w:semiHidden="0" w:uiPriority="66" w:unhideWhenUsed="0"/>
+    <w:lsdException w:name="Medium Grid 1 Accent 1" w:semiHidden="0" w:uiPriority="67" w:unhideWhenUsed="0"/>
+    <w:lsdException w:name="Medium Grid 2 Accent 1" w:semiHidden="0" w:uiPriority="68" w:unhideWhenUsed="0"/>
+    <w:lsdException w:name="Medium Grid 3 Accent 1" w:semiHidden="0" w:uiPriority="69" w:unhideWhenUsed="0"/>
+    <w:lsdException w:name="Dark List Accent 1" w:semiHidden="0" w:uiPriority="70" w:unhideWhenUsed="0"/>
+    <w:lsdException w:name="Colorful Shading Accent 1" w:semiHidden="0" w:uiPriority="71" w:unhideWhenUsed="0"/>
+    <w:lsdException w:name="Colorful List Accent 1" w:semiHidden="0" w:uiPriority="72" w:unhideWhenUsed="0"/>
+    <w:lsdException w:name="Colorful Grid Accent 1" w:semiHidden="0" w:uiPriority="73" w:unhideWhenUsed="0"/>
+    <w:lsdException w:name="Light Shading Accent 2" w:semiHidden="0" w:uiPriority="60" w:unhideWhenUsed="0"/>
+    <w:lsdException w:name="Light List Accent 2" w:semiHidden="0" w:uiPriority="61" w:unhideWhenUsed="0"/>
+    <w:lsdException w:name="Light Grid Accent 2" w:semiHidden="0" w:uiPriority="62" w:unhideWhenUsed="0"/>
+    <w:lsdException w:name="Medium Shading 1 Accent 2" w:semiHidden="0" w:uiPriority="63" w:unhideWhenUsed="0"/>
+    <w:lsdException w:name="Medium Shading 2 Accent 2" w:semiHidden="0" w:uiPriority="64" w:unhideWhenUsed="0"/>
+    <w:lsdException w:name="Medium List 1 Accent 2" w:semiHidden="0" w:uiPriority="65" w:unhideWhenUsed="0"/>
+    <w:lsdException w:name="Medium List 2 Accent 2" w:semiHidden="0" w:uiPriority="66" w:unhideWhenUsed="0"/>
+    <w:lsdException w:name="Medium Grid 1 Accent 2" w:semiHidden="0" w:uiPriority="67" w:unhideWhenUsed="0"/>
+    <w:lsdException w:name="Medium Grid 2 Accent 2" w:semiHidden="0" w:uiPriority="68" w:unhideWhenUsed="0"/>
+    <w:lsdException w:name="Medium Grid 3 Accent 2" w:semiHidden="0" w:uiPriority="69" w:unhideWhenUsed="0"/>
+    <w:lsdException w:name="Dark List Accent 2" w:semiHidden="0" w:uiPriority="70" w:unhideWhenUsed="0"/>
+    <w:lsdException w:name="Colorful Shading Accent 2" w:semiHidden="0" w:uiPriority="71" w:unhideWhenUsed="0"/>
+    <w:lsdException w:name="Colorful List Accent 2" w:semiHidden="0" w:uiPriority="72" w:unhideWhenUsed="0"/>
+    <w:lsdException w:name="Colorful Grid Accent 2" w:semiHidden="0" w:uiPriority="73" w:unhideWhenUsed="0"/>
+    <w:lsdException w:name="Light Shading Accent 3" w:semiHidden="0" w:uiPriority="60" w:unhideWhenUsed="0"/>
+    <w:lsdException w:name="Light List Accent 3" w:semiHidden="0" w:uiPriority="61" w:unhideWhenUsed="0"/>
+    <w:lsdException w:name="Light Grid Accent 3" w:semiHidden="0" w:uiPriority="62" w:unhideWhenUsed="0"/>
+    <w:lsdException w:name="Medium Shading 1 Accent 3" w:semiHidden="0" w:uiPriority="63" w:unhideWhenUsed="0"/>
+    <w:lsdException w:name="Medium Shading 2 Accent 3" w:semiHidden="0" w:uiPriority="64" w:unhideWhenUsed="0"/>
+    <w:lsdException w:name="Medium List 1 Accent 3" w:semiHidden="0" w:uiPriority="65" w:unhideWhenUsed="0"/>
+    <w:lsdException w:name="Medium List 2 Accent 3" w:semiHidden="0" w:uiPriority="66" w:unhideWhenUsed="0"/>
+    <w:lsdException w:name="Medium Grid 1 Accent 3" w:semiHidden="0" w:uiPriority="67" w:unhideWhenUsed="0"/>
+    <w:lsdException w:name="Medium Grid 2 Accent 3" w:semiHidden="0" w:uiPriority="68" w:unhideWhenUsed="0"/>
+    <w:lsdException w:name="Medium Grid 3 Accent 3" w:semiHidden="0" w:uiPriority="69" w:unhideWhenUsed="0"/>
+    <w:lsdException w:name="Dark List Accent 3" w:semiHidden="0" w:uiPriority="70" w:unhideWhenUsed="0"/>
+    <w:lsdException w:name="Colorful Shading Accent 3" w:semiHidden="0" w:uiPriority="71" w:unhideWhenUsed="0"/>
+    <w:lsdException w:name="Colorful List Accent 3" w:semiHidden="0" w:uiPriority="72" w:unhideWhenUsed="0"/>
+    <w:lsdException w:name="Colorful Grid Accent 3" w:semiHidden="0" w:uiPriority="73" w:unhideWhenUsed="0"/>
+    <w:lsdException w:name="Light Shading Accent 4" w:semiHidden="0" w:uiPriority="60" w:unhideWhenUsed="0"/>
+    <w:lsdException w:name="Light List Accent 4" w:semiHidden="0" w:uiPriority="61" w:unhideWhenUsed="0"/>
+    <w:lsdException w:name="Light Grid Accent 4" w:semiHidden="0" w:uiPriority="62" w:unhideWhenUsed="0"/>
+    <w:lsdException w:name="Medium Shading 1 Accent 4" w:semiHidden="0" w:uiPriority="63" w:unhideWhenUsed="0"/>
+    <w:lsdException w:name="Medium Shading 2 Accent 4" w:semiHidden="0" w:uiPriority="64" w:unhideWhenUsed="0"/>
+    <w:lsdException w:name="Medium List 1 Accent 4" w:semiHidden="0" w:uiPriority="65" w:unhideWhenUsed="0"/>
+    <w:lsdException w:name="Medium List 2 Accent 4" w:semiHidden="0" w:uiPriority="66" w:unhideWhenUsed="0"/>
+    <w:lsdException w:name="Medium Grid 1 Accent 4" w:semiHidden="0" w:uiPriority="67" w:unhideWhenUsed="0"/>
+    <w:lsdException w:name="Medium Grid 2 Accent 4" w:semiHidden="0" w:uiPriority="68" w:unhideWhenUsed="0"/>
+    <w:lsdException w:name="Medium Grid 3 Accent 4" w:semiHidden="0" w:uiPriority="69" w:unhideWhenUsed="0"/>
+    <w:lsdException w:name="Dark List Accent 4" w:semiHidden="0" w:uiPriority="70" w:unhideWhenUsed="0"/>
+    <w:lsdException w:name="Colorful Shading Accent 4" w:semiHidden="0" w:uiPriority="71" w:unhideWhenUsed="0"/>
+    <w:lsdException w:name="Colorful List Accent 4" w:semiHidden="0" w:uiPriority="72" w:unhideWhenUsed="0"/>
+    <w:lsdException w:name="Colorful Grid Accent 4" w:semiHidden="0" w:uiPriority="73" w:unhideWhenUsed="0"/>
+    <w:lsdException w:name="Light Shading Accent 5" w:semiHidden="0" w:uiPriority="60" w:unhideWhenUsed="0"/>
+    <w:lsdException w:name="Light List Accent 5" w:semiHidden="0" w:uiPriority="61" w:unhideWhenUsed="0"/>
+    <w:lsdException w:name="Light Grid Accent 5" w:semiHidden="0" w:uiPriority="62" w:unhideWhenUsed="0"/>
+    <w:lsdException w:name="Medium Shading 1 Accent 5" w:semiHidden="0" w:uiPriority="63" w:unhideWhenUsed="0"/>
+    <w:lsdException w:name="Medium Shading 2 Accent 5" w:semiHidden="0" w:uiPriority="64" w:unhideWhenUsed="0"/>
+    <w:lsdException w:name="Medium List 1 Accent 5" w:semiHidden="0" w:uiPriority="65" w:unhideWhenUsed="0"/>
+    <w:lsdException w:name="Medium List 2 Accent 5" w:semiHidden="0" w:uiPriority="66" w:unhideWhenUsed="0"/>
+    <w:lsdException w:name="Medium Grid 1 Accent 5" w:semiHidden="0" w:uiPriority="67" w:unhideWhenUsed="0"/>
+    <w:lsdException w:name="Medium Grid 2 Accent 5" w:semiHidden="0" w:uiPriority="68" w:unhideWhenUsed="0"/>
+    <w:lsdException w:name="Medium Grid 3 Accent 5" w:semiHidden="0" w:uiPriority="69" w:unhideWhenUsed="0"/>
+    <w:lsdException w:name="Dark List Accent 5" w:semiHidden="0" w:uiPriority="70" w:unhideWhenUsed="0"/>
+    <w:lsdException w:name="Colorful Shading Accent 5" w:semiHidden="0" w:uiPriority="71" w:unhideWhenUsed="0"/>
+    <w:lsdException w:name="Colorful List Accent 5" w:semiHidden="0" w:uiPriority="72" w:unhideWhenUsed="0"/>
+    <w:lsdException w:name="Colorful Grid Accent 5" w:semiHidden="0" w:uiPriority="73" w:unhideWhenUsed="0"/>
+    <w:lsdException w:name="Light Shading Accent 6" w:semiHidden="0" w:uiPriority="60" w:unhideWhenUsed="0"/>
+    <w:lsdException w:name="Light List Accent 6" w:semiHidden="0" w:uiPriority="61" w:unhideWhenUsed="0"/>
+    <w:lsdException w:name="Light Grid Accent 6" w:semiHidden="0" w:uiPriority="62" w:unhideWhenUsed="0"/>
+    <w:lsdException w:name="Medium Shading 1 Accent 6" w:semiHidden="0" w:uiPriority="63" w:unhideWhenUsed="0"/>
+    <w:lsdException w:name="Medium Shading 2 Accent 6" w:semiHidden="0" w:uiPriority="64" w:unhideWhenUsed="0"/>
+    <w:lsdException w:name="Medium List 1 Accent 6" w:semiHidden="0" w:uiPriority="65" w:unhideWhenUsed="0"/>
+    <w:lsdException w:name="Medium List 2 Accent 6" w:semiHidden="0" w:uiPriority="66" w:unhideWhenUsed="0"/>
+    <w:lsdException w:name="Medium Grid 1 Accent 6" w:semiHidden="0" w:uiPriority="67" w:unhideWhenUsed="0"/>
+    <w:lsdException w:name="Medium Grid 2 Accent 6" w:semiHidden="0" w:uiPriority="68" w:unhideWhenUsed="0"/>
+    <w:lsdException w:name="Medium Grid 3 Accent 6" w:semiHidden="0" w:uiPriority="69" w:unhideWhenUsed="0"/>
+    <w:lsdException w:name="Dark List Accent 6" w:semiHidden="0" w:uiPriority="70" w:unhideWhenUsed="0"/>
+    <w:lsdException w:name="Colorful Shading Accent 6" w:semiHidden="0" w:uiPriority="71" w:unhideWhenUsed="0"/>
+    <w:lsdException w:name="Colorful List Accent 6" w:semiHidden="0" w:uiPriority="72" w:unhideWhenUsed="0"/>
+    <w:lsdException w:name="Colorful Grid Accent 6" w:semiHidden="0" w:uiPriority="73" w:unhideWhenUsed="0"/>
+    <w:lsdException w:name="Subtle Emphasis" w:semiHidden="0" w:uiPriority="19" w:unhideWhenUsed="0" w:qFormat="1"/>
+    <w:lsdException w:name="Intense Emphasis" w:semiHidden="0" w:uiPriority="21" w:unhideWhenUsed="0" w:qFormat="1"/>
+    <w:lsdException w:name="Subtle Reference" w:semiHidden="0" w:uiPriority="31" w:unhideWhenUsed="0" w:qFormat="1"/>
+    <w:lsdException w:name="Intense Reference" w:semiHidden="0" w:uiPriority="32" w:unhideWhenUsed="0" w:qFormat="1"/>
+    <w:lsdException w:name="Book Title" w:semiHidden="0" w:uiPriority="33" w:unhideWhenUsed="0" w:qFormat="1"/>
+    <w:lsdException w:name="Bibliography" w:uiPriority="37"/>
+    <w:lsdException w:name="TOC Heading" w:uiPriority="39" w:qFormat="1"/>
+  </w:latentStyles>
+  <w:style w:type="paragraph" w:default="1" w:styleId="Normal">
+    <w:name w:val="Normal"/>
+    <w:qFormat/>
+  </w:style>
+  <w:style w:type="character" w:default="1" w:styleId="Policepardfaut">
+    <w:name w:val="Default Paragraph Font"/>
+    <w:uiPriority w:val="1"/>
+    <w:semiHidden/>
+    <w:unhideWhenUsed/>
+  </w:style>
+  <w:style w:type="table" w:default="1" w:styleId="TableauNormal">
+    <w:name w:val="Normal Table"/>
+    <w:uiPriority w:val="99"/>
+    <w:semiHidden/>
+    <w:unhideWhenUsed/>
+    <w:tblPr>
+      <w:tblInd w:w="0" w:type="dxa"/>
+      <w:tblCellMar>
+        <w:top w:w="0" w:type="dxa"/>
+        <w:left w:w="108" w:type="dxa"/>
+        <w:bottom w:w="0" w:type="dxa"/>
+        <w:right w:w="108" w:type="dxa"/>
+      </w:tblCellMar>
+    </w:tblPr>
+  </w:style>
+  <w:style w:type="numbering" w:default="1" w:styleId="Aucuneliste">
+    <w:name w:val="No List"/>
+    <w:uiPriority w:val="99"/>
+    <w:semiHidden/>
+    <w:unhideWhenUsed/>
   </w:style>
 </w:styles>
 </file>
@@ -1316,7 +1467,7 @@
   <a:extraClrSchemeLst/>
   <a:extLst>
     <a:ext uri="{05A4C25C-085E-4340-85A3-A5531E510DB2}">
-      <thm15:themeFamily xmlns="" xmlns:thm15="http://schemas.microsoft.com/office/thememl/2012/main" name="Office Theme" id="{62F939B6-93AF-4DB8-9C6B-D6C7DFDC589F}" vid="{4A3C46E8-61CC-4603-A589-7422A47A8E4A}"/>
+      <thm15:themeFamily xmlns:thm15="http://schemas.microsoft.com/office/thememl/2012/main" xmlns="" name="Office Theme" id="{62F939B6-93AF-4DB8-9C6B-D6C7DFDC589F}" vid="{4A3C46E8-61CC-4603-A589-7422A47A8E4A}"/>
     </a:ext>
   </a:extLst>
 </a:theme>
@@ -1327,7 +1478,7 @@
 </file>
 
 <file path=customXml/itemProps1.xml><?xml version="1.0" encoding="utf-8"?>
-<ds:datastoreItem xmlns:ds="http://schemas.openxmlformats.org/officeDocument/2006/customXml" ds:itemID="{36398BFF-BC5F-4689-A4C1-F6377764F8E0}">
+<ds:datastoreItem xmlns:ds="http://schemas.openxmlformats.org/officeDocument/2006/customXml" ds:itemID="{76259C87-536E-4C45-9EE9-FB878A5C6238}">
   <ds:schemaRefs>
     <ds:schemaRef ds:uri="http://schemas.openxmlformats.org/officeDocument/2006/bibliography"/>
   </ds:schemaRefs>

--- a/Loncoto/doc/diagrammes/Loncoto clarification questions sur le projet.docx
+++ b/Loncoto/doc/diagrammes/Loncoto clarification questions sur le projet.docx
@@ -35,110 +35,28 @@
     <w:p/>
     <w:p>
       <w:r>
-        <w:t xml:space="preserve">Entité </w:t>
-      </w:r>
-      <w:proofErr w:type="gramStart"/>
-      <w:r>
-        <w:t>authentifier</w:t>
-      </w:r>
-      <w:proofErr w:type="gramEnd"/>
-      <w:r>
-        <w:t xml:space="preserve"> permettant via une interface de log/</w:t>
-      </w:r>
-      <w:proofErr w:type="spellStart"/>
-      <w:r>
-        <w:t>password</w:t>
-      </w:r>
-      <w:proofErr w:type="spellEnd"/>
-      <w:r>
-        <w:t xml:space="preserve"> de comparer la saisie avec les </w:t>
-      </w:r>
-      <w:proofErr w:type="spellStart"/>
-      <w:r>
-        <w:t>pass</w:t>
-      </w:r>
-      <w:proofErr w:type="spellEnd"/>
-      <w:r>
-        <w:t xml:space="preserve"> de la table authentifier et ainsi accéder à la table intervenant.</w:t>
-      </w:r>
-    </w:p>
-    <w:p>
-      <w:pPr>
-        <w:rPr>
-          <w:b/>
-        </w:rPr>
-      </w:pPr>
-      <w:r>
-        <w:rPr>
-          <w:b/>
-        </w:rPr>
-        <w:t xml:space="preserve"> Utilisé en </w:t>
-      </w:r>
-      <w:proofErr w:type="spellStart"/>
-      <w:r>
-        <w:rPr>
-          <w:b/>
-        </w:rPr>
-        <w:t>php</w:t>
-      </w:r>
-      <w:proofErr w:type="spellEnd"/>
-      <w:r>
-        <w:rPr>
-          <w:b/>
-        </w:rPr>
-        <w:t xml:space="preserve"> pour se </w:t>
-      </w:r>
-      <w:proofErr w:type="spellStart"/>
-      <w:r>
-        <w:rPr>
-          <w:b/>
-        </w:rPr>
-        <w:t>logguer</w:t>
-      </w:r>
-      <w:proofErr w:type="spellEnd"/>
-      <w:r>
-        <w:rPr>
-          <w:b/>
-        </w:rPr>
-        <w:t xml:space="preserve"> à un espace réservé (admin et agents de maintenance pour </w:t>
-      </w:r>
-      <w:proofErr w:type="spellStart"/>
-      <w:r>
-        <w:rPr>
-          <w:b/>
-        </w:rPr>
-        <w:t>loconto</w:t>
-      </w:r>
-      <w:proofErr w:type="spellEnd"/>
-      <w:r>
-        <w:rPr>
-          <w:b/>
-        </w:rPr>
-        <w:t>)</w:t>
-      </w:r>
-    </w:p>
-    <w:p>
-      <w:r>
-        <w:t xml:space="preserve">La table intervenant comprendra la colonne poste pour différencier </w:t>
-      </w:r>
-      <w:proofErr w:type="gramStart"/>
-      <w:r>
-        <w:t>l’</w:t>
-      </w:r>
-      <w:r>
-        <w:t>admin(</w:t>
-      </w:r>
-      <w:proofErr w:type="gramEnd"/>
-      <w:r>
-        <w:t xml:space="preserve">gestion totale, il </w:t>
-      </w:r>
-      <w:proofErr w:type="spellStart"/>
-      <w:r>
-        <w:t>crait</w:t>
-      </w:r>
-      <w:proofErr w:type="spellEnd"/>
-      <w:r>
-        <w:t>, il voit tout,  des agents de maintenance qui eux ont une vision plus restrictive.</w:t>
+        <w:t>Entité authentifier permettant via une interface de log/password de comparer la saisie avec les pass de la table authentifier et ainsi accéder à la table intervenant.</w:t>
+      </w:r>
+    </w:p>
+    <w:p>
+      <w:pPr>
+        <w:rPr>
+          <w:b/>
+        </w:rPr>
+      </w:pPr>
+      <w:r>
+        <w:rPr>
+          <w:b/>
+        </w:rPr>
+        <w:t xml:space="preserve"> Utilisé en php pour se logguer à un espace réservé (admin et agents de maintenance pour loconto)</w:t>
+      </w:r>
+    </w:p>
+    <w:p>
+      <w:r>
+        <w:t>La table intervenant comprendra la colonne poste pour différencier l’</w:t>
+      </w:r>
+      <w:r>
+        <w:t>admin(gestion totale, il crait, il voit tout,  des agents de maintenance qui eux ont une vision plus restrictive.</w:t>
       </w:r>
     </w:p>
     <w:p>
@@ -214,32 +132,7 @@
           <w:rFonts w:ascii="LiberationSerif" w:hAnsi="LiberationSerif" w:cs="LiberationSerif"/>
           <w:b/>
         </w:rPr>
-        <w:t> </w:t>
-      </w:r>
-      <w:proofErr w:type="gramStart"/>
-      <w:r>
-        <w:rPr>
-          <w:rFonts w:ascii="LiberationSerif" w:hAnsi="LiberationSerif" w:cs="LiberationSerif"/>
-          <w:b/>
-        </w:rPr>
-        <w:t>:</w:t>
-      </w:r>
-      <w:proofErr w:type="spellStart"/>
-      <w:r>
-        <w:rPr>
-          <w:rFonts w:ascii="LiberationSerif" w:hAnsi="LiberationSerif" w:cs="LiberationSerif"/>
-          <w:b/>
-        </w:rPr>
-        <w:t>regions</w:t>
-      </w:r>
-      <w:proofErr w:type="spellEnd"/>
-      <w:proofErr w:type="gramEnd"/>
-      <w:r>
-        <w:rPr>
-          <w:rFonts w:ascii="LiberationSerif" w:hAnsi="LiberationSerif" w:cs="LiberationSerif"/>
-          <w:b/>
-        </w:rPr>
-        <w:t xml:space="preserve"> par exemple)</w:t>
+        <w:t> :regions par exemple)</w:t>
       </w:r>
     </w:p>
     <w:p>
@@ -249,91 +142,28 @@
     </w:p>
     <w:p>
       <w:r>
-        <w:t xml:space="preserve">Apparemment il voit que les </w:t>
-      </w:r>
-      <w:proofErr w:type="spellStart"/>
-      <w:r>
-        <w:t>loc</w:t>
-      </w:r>
-      <w:proofErr w:type="spellEnd"/>
-      <w:r>
-        <w:t xml:space="preserve"> où il est affecté ?</w:t>
+        <w:t>Apparemment il voit que les loc où il est affecté ?</w:t>
       </w:r>
     </w:p>
     <w:p/>
     <w:p/>
     <w:p/>
     <w:p>
-      <w:proofErr w:type="gramStart"/>
-      <w:r>
-        <w:t>J’ai</w:t>
-      </w:r>
-      <w:proofErr w:type="gramEnd"/>
-      <w:r>
-        <w:t xml:space="preserve"> pas mis de clé étrangère du côté intervention (</w:t>
-      </w:r>
-      <w:proofErr w:type="spellStart"/>
-      <w:r>
-        <w:t>intervenantID</w:t>
-      </w:r>
-      <w:proofErr w:type="spellEnd"/>
-      <w:r>
-        <w:t>) ce qui permet de réaffecter aisément le rdv ? Où meilleure solution ?</w:t>
-      </w:r>
-    </w:p>
-    <w:p>
-      <w:pPr>
-        <w:rPr>
-          <w:b/>
-        </w:rPr>
-      </w:pPr>
-      <w:r>
-        <w:rPr>
-          <w:b/>
-        </w:rPr>
-        <w:t xml:space="preserve">Par expérience déjà utilisé avec </w:t>
-      </w:r>
-      <w:proofErr w:type="spellStart"/>
-      <w:r>
-        <w:rPr>
-          <w:b/>
-        </w:rPr>
-        <w:t>access</w:t>
-      </w:r>
-      <w:proofErr w:type="spellEnd"/>
-      <w:r>
-        <w:rPr>
-          <w:b/>
-        </w:rPr>
-        <w:t>/</w:t>
-      </w:r>
-      <w:proofErr w:type="spellStart"/>
-      <w:r>
-        <w:rPr>
-          <w:b/>
-        </w:rPr>
-        <w:t>vba</w:t>
-      </w:r>
-      <w:proofErr w:type="spellEnd"/>
-      <w:r>
-        <w:rPr>
-          <w:b/>
-        </w:rPr>
-        <w:t>, cela a permis une souplesse de changement instantanée de chambre lors de réaffectation de logement (</w:t>
-      </w:r>
-      <w:proofErr w:type="spellStart"/>
-      <w:r>
-        <w:rPr>
-          <w:b/>
-        </w:rPr>
-        <w:t>déterioration</w:t>
-      </w:r>
-      <w:proofErr w:type="spellEnd"/>
-      <w:r>
-        <w:rPr>
-          <w:b/>
-        </w:rPr>
-        <w:t xml:space="preserve"> sévère, etc…). Ce principe permettra la réaffectation simple d’une intervention à un autre agent (congé maladie, etc…).</w:t>
+      <w:r>
+        <w:t>J’ai pas mis de clé étrangère du côté intervention (intervenantID) ce qui permet de réaffecter aisément le rdv ? Où meilleure solution ?</w:t>
+      </w:r>
+    </w:p>
+    <w:p>
+      <w:pPr>
+        <w:rPr>
+          <w:b/>
+        </w:rPr>
+      </w:pPr>
+      <w:r>
+        <w:rPr>
+          <w:b/>
+        </w:rPr>
+        <w:t>Par expérience déjà utilisé avec access/vba, cela a permis une souplesse de changement instantanée de chambre lors de réaffectation de logement (déterioration sévère, etc…). Ce principe permettra la réaffectation simple d’une intervention à un autre agent (congé maladie, etc…).</w:t>
       </w:r>
     </w:p>
     <w:p>
@@ -351,21 +181,7 @@
         <w:rPr>
           <w:b/>
         </w:rPr>
-        <w:t xml:space="preserve">Vu </w:t>
-      </w:r>
-      <w:proofErr w:type="spellStart"/>
-      <w:r>
-        <w:rPr>
-          <w:b/>
-        </w:rPr>
-        <w:t>vincent</w:t>
-      </w:r>
-      <w:proofErr w:type="spellEnd"/>
-      <w:r>
-        <w:rPr>
-          <w:b/>
-        </w:rPr>
-        <w:t>, oui c’e</w:t>
+        <w:t>Vu vincent, oui c’e</w:t>
       </w:r>
       <w:r>
         <w:rPr>
@@ -402,62 +218,26 @@
         <w:rPr>
           <w:b/>
         </w:rPr>
-        <w:t xml:space="preserve"> Confirmé par </w:t>
-      </w:r>
-      <w:proofErr w:type="spellStart"/>
-      <w:r>
-        <w:rPr>
-          <w:b/>
-        </w:rPr>
-        <w:t>vincent</w:t>
-      </w:r>
-      <w:proofErr w:type="spellEnd"/>
-      <w:r>
-        <w:rPr>
-          <w:b/>
-        </w:rPr>
-        <w:t>. Un programme de simulation permettrait de considérer l’état : connecté ou pas (booléen retourné). A voir plus en détails.</w:t>
+        <w:t xml:space="preserve"> Confirmé par vincent. Un programme de simulation permettrait de considérer l’état : connecté ou pas (booléen retourné). A voir plus en détails.</w:t>
       </w:r>
     </w:p>
     <w:p/>
     <w:p>
       <w:r>
-        <w:t xml:space="preserve">Intervention statut : une liste </w:t>
-      </w:r>
-      <w:proofErr w:type="spellStart"/>
-      <w:r>
-        <w:t>deroulante</w:t>
-      </w:r>
-      <w:proofErr w:type="spellEnd"/>
-      <w:r>
-        <w:t xml:space="preserve"> avec choix unique entre 2 valeurs : curatif ou préventif.</w:t>
-      </w:r>
-    </w:p>
-    <w:p>
-      <w:pPr>
-        <w:rPr>
-          <w:b/>
-        </w:rPr>
-      </w:pPr>
-      <w:r>
-        <w:rPr>
-          <w:b/>
-        </w:rPr>
-        <w:t xml:space="preserve">Non car statut détermine l’avancée des travaux, en cours, terminé… Il faut au minima utiliser une propriété </w:t>
-      </w:r>
-      <w:proofErr w:type="spellStart"/>
-      <w:r>
-        <w:rPr>
-          <w:b/>
-        </w:rPr>
-        <w:t>etat_intervention</w:t>
-      </w:r>
-      <w:proofErr w:type="spellEnd"/>
-      <w:r>
-        <w:rPr>
-          <w:b/>
-        </w:rPr>
-        <w:t xml:space="preserve"> (donc rajouter) qui prendra 2 valeurs possibles (liste déroulante) curatif ou préventif).</w:t>
+        <w:t>Intervention statut : une liste deroulante avec choix unique entre 2 valeurs : curatif ou préventif.</w:t>
+      </w:r>
+    </w:p>
+    <w:p>
+      <w:pPr>
+        <w:rPr>
+          <w:b/>
+        </w:rPr>
+      </w:pPr>
+      <w:r>
+        <w:rPr>
+          <w:b/>
+        </w:rPr>
+        <w:t>Non car statut détermine l’avancée des travaux, en cours, terminé… Il faut au minima utiliser une propriété etat_intervention (donc rajouter) qui prendra 2 valeurs possibles (liste déroulante) curatif ou préventif).</w:t>
       </w:r>
     </w:p>
     <w:p/>
@@ -466,79 +246,27 @@
         <w:t>Plusieurs affichages à prévoir (requêtes SQL répondant aux demandes)</w:t>
       </w:r>
       <w:r>
-        <w:t xml:space="preserve">. Utiliser une commande </w:t>
-      </w:r>
-      <w:proofErr w:type="spellStart"/>
-      <w:r>
-        <w:t>sql</w:t>
-      </w:r>
-      <w:proofErr w:type="spellEnd"/>
-      <w:r>
-        <w:t xml:space="preserve"> dans une requête pour colorer différemment les interventions curatives des préventives (avec petite légende sur l’interface).</w:t>
-      </w:r>
-    </w:p>
-    <w:p>
-      <w:pPr>
-        <w:rPr>
-          <w:b/>
-        </w:rPr>
-      </w:pPr>
-      <w:r>
-        <w:rPr>
-          <w:b/>
-        </w:rPr>
-        <w:t xml:space="preserve">Une commande case </w:t>
-      </w:r>
-      <w:proofErr w:type="spellStart"/>
-      <w:r>
-        <w:rPr>
-          <w:b/>
-        </w:rPr>
-        <w:t>when</w:t>
-      </w:r>
-      <w:proofErr w:type="spellEnd"/>
-      <w:r>
-        <w:rPr>
-          <w:b/>
-        </w:rPr>
-        <w:t xml:space="preserve"> existe en </w:t>
-      </w:r>
-      <w:proofErr w:type="spellStart"/>
-      <w:r>
-        <w:rPr>
-          <w:b/>
-        </w:rPr>
-        <w:t>sql</w:t>
-      </w:r>
-      <w:proofErr w:type="spellEnd"/>
-      <w:r>
-        <w:rPr>
-          <w:b/>
-        </w:rPr>
-        <w:t xml:space="preserve"> server, voir si on à l</w:t>
-      </w:r>
-      <w:r>
-        <w:rPr>
-          <w:b/>
-        </w:rPr>
-        <w:t xml:space="preserve">’équivalent du côté de </w:t>
-      </w:r>
-      <w:proofErr w:type="spellStart"/>
-      <w:r>
-        <w:rPr>
-          <w:b/>
-        </w:rPr>
-        <w:t>my</w:t>
-      </w:r>
-      <w:proofErr w:type="spellEnd"/>
-      <w:r>
-        <w:rPr>
-          <w:b/>
-        </w:rPr>
-        <w:t xml:space="preserve"> admin par exemple.</w:t>
-      </w:r>
-      <w:bookmarkStart w:id="0" w:name="_GoBack"/>
-      <w:bookmarkEnd w:id="0"/>
+        <w:t>. Utiliser une commande sql dans une requête pour colorer différemment les interventions curatives des préventives (avec petite légende sur l’interface).</w:t>
+      </w:r>
+    </w:p>
+    <w:p>
+      <w:pPr>
+        <w:rPr>
+          <w:b/>
+        </w:rPr>
+      </w:pPr>
+      <w:r>
+        <w:rPr>
+          <w:b/>
+        </w:rPr>
+        <w:t>Une commande case when existe en sql server, voir si on à l</w:t>
+      </w:r>
+      <w:r>
+        <w:rPr>
+          <w:b/>
+        </w:rPr>
+        <w:t>’équivalent du côté de my admin par exemple.</w:t>
+      </w:r>
     </w:p>
     <w:p>
       <w:pPr>
@@ -599,10 +327,12 @@
           <w:szCs w:val="24"/>
           <w:lang w:eastAsia="fr-FR"/>
         </w:rPr>
-        <w:t xml:space="preserve">Dans le langage SQL, la commande « CASE … WHEN … » permet d’utiliser des conditions de type « si / sinon » (cf. if / </w:t>
-      </w:r>
-      <w:proofErr w:type="spellStart"/>
-      <w:r>
+        <w:t>Dans le langage SQL, la commande « CASE … WHEN … » permet d’utiliser des conditions de type « si / sinon » (cf. if / else) similaire à un langage de programmation pour retourner un résultat disponible entre plusieurs possibilités. Le CASE peut être utilisé dans n’importe quelle instruction ou clause, telle que SELECT, UPDATE, DELETE, WHERE, ORDER BY ou HAVING.</w:t>
+      </w:r>
+    </w:p>
+    <w:p>
+      <w:pPr>
+        <w:spacing w:before="100" w:beforeAutospacing="1" w:after="100" w:afterAutospacing="1" w:line="240" w:lineRule="auto"/>
         <w:rPr>
           <w:rFonts w:ascii="Times New Roman" w:eastAsia="Times New Roman" w:hAnsi="Times New Roman" w:cs="Times New Roman"/>
           <w:b/>
@@ -610,9 +340,7 @@
           <w:szCs w:val="24"/>
           <w:lang w:eastAsia="fr-FR"/>
         </w:rPr>
-        <w:t>else</w:t>
-      </w:r>
-      <w:proofErr w:type="spellEnd"/>
+      </w:pPr>
       <w:r>
         <w:rPr>
           <w:rFonts w:ascii="Times New Roman" w:eastAsia="Times New Roman" w:hAnsi="Times New Roman" w:cs="Times New Roman"/>
@@ -621,7 +349,7 @@
           <w:szCs w:val="24"/>
           <w:lang w:eastAsia="fr-FR"/>
         </w:rPr>
-        <w:t>) similaire à un langage de programmation pour retourner un résultat disponible entre plusieurs possibilités. Le CASE peut être utilisé dans n’importe quelle instruction ou clause, telle que SELECT, UPDATE, DELETE, WHERE, ORDER BY ou HAVING.</w:t>
+        <w:t>Réf  SQL Sh.</w:t>
       </w:r>
     </w:p>
     <w:p>
@@ -635,7 +363,10 @@
           <w:lang w:eastAsia="fr-FR"/>
         </w:rPr>
       </w:pPr>
-      <w:r>
+    </w:p>
+    <w:p>
+      <w:pPr>
+        <w:spacing w:before="100" w:beforeAutospacing="1" w:after="100" w:afterAutospacing="1" w:line="240" w:lineRule="auto"/>
         <w:rPr>
           <w:rFonts w:ascii="Times New Roman" w:eastAsia="Times New Roman" w:hAnsi="Times New Roman" w:cs="Times New Roman"/>
           <w:b/>
@@ -643,12 +374,8 @@
           <w:szCs w:val="24"/>
           <w:lang w:eastAsia="fr-FR"/>
         </w:rPr>
-        <w:t>Réf  SQL Sh.</w:t>
-      </w:r>
-    </w:p>
-    <w:p>
-      <w:pPr>
-        <w:spacing w:before="100" w:beforeAutospacing="1" w:after="100" w:afterAutospacing="1" w:line="240" w:lineRule="auto"/>
+      </w:pPr>
+      <w:r>
         <w:rPr>
           <w:rFonts w:ascii="Times New Roman" w:eastAsia="Times New Roman" w:hAnsi="Times New Roman" w:cs="Times New Roman"/>
           <w:b/>
@@ -656,11 +383,9 @@
           <w:szCs w:val="24"/>
           <w:lang w:eastAsia="fr-FR"/>
         </w:rPr>
-      </w:pPr>
-    </w:p>
-    <w:p>
-      <w:pPr>
-        <w:spacing w:before="100" w:beforeAutospacing="1" w:after="100" w:afterAutospacing="1" w:line="240" w:lineRule="auto"/>
+        <w:t>conventions nommages des tables diagramme uml</w:t>
+      </w:r>
+      <w:r>
         <w:rPr>
           <w:rFonts w:ascii="Times New Roman" w:eastAsia="Times New Roman" w:hAnsi="Times New Roman" w:cs="Times New Roman"/>
           <w:b/>
@@ -668,9 +393,12 @@
           <w:szCs w:val="24"/>
           <w:lang w:eastAsia="fr-FR"/>
         </w:rPr>
-      </w:pPr>
-      <w:proofErr w:type="gramStart"/>
-      <w:r>
+        <w:t> ?</w:t>
+      </w:r>
+    </w:p>
+    <w:p>
+      <w:pPr>
+        <w:spacing w:before="100" w:beforeAutospacing="1" w:after="100" w:afterAutospacing="1" w:line="240" w:lineRule="auto"/>
         <w:rPr>
           <w:rFonts w:ascii="Times New Roman" w:eastAsia="Times New Roman" w:hAnsi="Times New Roman" w:cs="Times New Roman"/>
           <w:b/>
@@ -678,9 +406,7 @@
           <w:szCs w:val="24"/>
           <w:lang w:eastAsia="fr-FR"/>
         </w:rPr>
-        <w:t>conventions</w:t>
-      </w:r>
-      <w:proofErr w:type="gramEnd"/>
+      </w:pPr>
       <w:r>
         <w:rPr>
           <w:rFonts w:ascii="Times New Roman" w:eastAsia="Times New Roman" w:hAnsi="Times New Roman" w:cs="Times New Roman"/>
@@ -689,10 +415,12 @@
           <w:szCs w:val="24"/>
           <w:lang w:eastAsia="fr-FR"/>
         </w:rPr>
-        <w:t xml:space="preserve"> nommages des tables diagramme </w:t>
-      </w:r>
-      <w:proofErr w:type="spellStart"/>
-      <w:r>
+        <w:t>Respect casse nom table diagramme et uml ?</w:t>
+      </w:r>
+    </w:p>
+    <w:p>
+      <w:pPr>
+        <w:spacing w:before="100" w:beforeAutospacing="1" w:after="100" w:afterAutospacing="1" w:line="240" w:lineRule="auto"/>
         <w:rPr>
           <w:rFonts w:ascii="Times New Roman" w:eastAsia="Times New Roman" w:hAnsi="Times New Roman" w:cs="Times New Roman"/>
           <w:b/>
@@ -700,9 +428,7 @@
           <w:szCs w:val="24"/>
           <w:lang w:eastAsia="fr-FR"/>
         </w:rPr>
-        <w:t>uml</w:t>
-      </w:r>
-      <w:proofErr w:type="spellEnd"/>
+      </w:pPr>
       <w:r>
         <w:rPr>
           <w:rFonts w:ascii="Times New Roman" w:eastAsia="Times New Roman" w:hAnsi="Times New Roman" w:cs="Times New Roman"/>
@@ -711,52 +437,10 @@
           <w:szCs w:val="24"/>
           <w:lang w:eastAsia="fr-FR"/>
         </w:rPr>
-        <w:t> ?</w:t>
-      </w:r>
-    </w:p>
-    <w:p>
-      <w:pPr>
-        <w:spacing w:before="100" w:beforeAutospacing="1" w:after="100" w:afterAutospacing="1" w:line="240" w:lineRule="auto"/>
-        <w:rPr>
-          <w:rFonts w:ascii="Times New Roman" w:eastAsia="Times New Roman" w:hAnsi="Times New Roman" w:cs="Times New Roman"/>
-          <w:b/>
-          <w:sz w:val="24"/>
-          <w:szCs w:val="24"/>
-          <w:lang w:eastAsia="fr-FR"/>
-        </w:rPr>
-      </w:pPr>
-      <w:r>
-        <w:rPr>
-          <w:rFonts w:ascii="Times New Roman" w:eastAsia="Times New Roman" w:hAnsi="Times New Roman" w:cs="Times New Roman"/>
-          <w:b/>
-          <w:sz w:val="24"/>
-          <w:szCs w:val="24"/>
-          <w:lang w:eastAsia="fr-FR"/>
-        </w:rPr>
-        <w:t xml:space="preserve">Respect casse nom table diagramme et </w:t>
-      </w:r>
-      <w:proofErr w:type="spellStart"/>
-      <w:r>
-        <w:rPr>
-          <w:rFonts w:ascii="Times New Roman" w:eastAsia="Times New Roman" w:hAnsi="Times New Roman" w:cs="Times New Roman"/>
-          <w:b/>
-          <w:sz w:val="24"/>
-          <w:szCs w:val="24"/>
-          <w:lang w:eastAsia="fr-FR"/>
-        </w:rPr>
-        <w:t>uml</w:t>
-      </w:r>
-      <w:proofErr w:type="spellEnd"/>
-      <w:r>
-        <w:rPr>
-          <w:rFonts w:ascii="Times New Roman" w:eastAsia="Times New Roman" w:hAnsi="Times New Roman" w:cs="Times New Roman"/>
-          <w:b/>
-          <w:sz w:val="24"/>
-          <w:szCs w:val="24"/>
-          <w:lang w:eastAsia="fr-FR"/>
-        </w:rPr>
-        <w:t> ?</w:t>
-      </w:r>
+        <w:t>Oui on se base sur le même principe</w:t>
+      </w:r>
+      <w:bookmarkStart w:id="0" w:name="_GoBack"/>
+      <w:bookmarkEnd w:id="0"/>
     </w:p>
     <w:p>
       <w:pPr>
@@ -1467,7 +1151,7 @@
   <a:extraClrSchemeLst/>
   <a:extLst>
     <a:ext uri="{05A4C25C-085E-4340-85A3-A5531E510DB2}">
-      <thm15:themeFamily xmlns:thm15="http://schemas.microsoft.com/office/thememl/2012/main" xmlns="" name="Office Theme" id="{62F939B6-93AF-4DB8-9C6B-D6C7DFDC589F}" vid="{4A3C46E8-61CC-4603-A589-7422A47A8E4A}"/>
+      <thm15:themeFamily xmlns="" xmlns:thm15="http://schemas.microsoft.com/office/thememl/2012/main" name="Office Theme" id="{62F939B6-93AF-4DB8-9C6B-D6C7DFDC589F}" vid="{4A3C46E8-61CC-4603-A589-7422A47A8E4A}"/>
     </a:ext>
   </a:extLst>
 </a:theme>
@@ -1478,7 +1162,7 @@
 </file>
 
 <file path=customXml/itemProps1.xml><?xml version="1.0" encoding="utf-8"?>
-<ds:datastoreItem xmlns:ds="http://schemas.openxmlformats.org/officeDocument/2006/customXml" ds:itemID="{76259C87-536E-4C45-9EE9-FB878A5C6238}">
+<ds:datastoreItem xmlns:ds="http://schemas.openxmlformats.org/officeDocument/2006/customXml" ds:itemID="{553D4911-C80F-4294-A896-168703B00C09}">
   <ds:schemaRefs>
     <ds:schemaRef ds:uri="http://schemas.openxmlformats.org/officeDocument/2006/bibliography"/>
   </ds:schemaRefs>
